--- a/ML project notes.docx
+++ b/ML project notes.docx
@@ -16,6 +16,14 @@
           <w:sz w:val="24"/>
           <w:szCs w:val="24"/>
         </w:rPr>
+        <w:t xml:space="preserve">Day 1: </w:t>
+      </w:r>
+      <w:r>
+        <w:rPr>
+          <w:rFonts w:ascii="Times New Roman" w:hAnsi="Times New Roman" w:cs="Times New Roman"/>
+          <w:sz w:val="24"/>
+          <w:szCs w:val="24"/>
+        </w:rPr>
         <w:t>Agenda</w:t>
       </w:r>
     </w:p>
@@ -33,7 +41,25 @@
           <w:sz w:val="24"/>
           <w:szCs w:val="24"/>
         </w:rPr>
-        <w:t>1. set up github(repository)</w:t>
+        <w:t xml:space="preserve">1. set up </w:t>
+      </w:r>
+      <w:proofErr w:type="spellStart"/>
+      <w:r>
+        <w:rPr>
+          <w:rFonts w:ascii="Times New Roman" w:hAnsi="Times New Roman" w:cs="Times New Roman"/>
+          <w:sz w:val="24"/>
+          <w:szCs w:val="24"/>
+        </w:rPr>
+        <w:t>github</w:t>
+      </w:r>
+      <w:proofErr w:type="spellEnd"/>
+      <w:r>
+        <w:rPr>
+          <w:rFonts w:ascii="Times New Roman" w:hAnsi="Times New Roman" w:cs="Times New Roman"/>
+          <w:sz w:val="24"/>
+          <w:szCs w:val="24"/>
+        </w:rPr>
+        <w:t>(repository)</w:t>
       </w:r>
     </w:p>
     <w:p>
@@ -121,7 +147,25 @@
           <w:sz w:val="24"/>
           <w:szCs w:val="24"/>
         </w:rPr>
-        <w:t>first I created a folder and copied the address and then went to ananconda prompt and changed it to folder directory and typed  -&gt; code .</w:t>
+        <w:t xml:space="preserve">first I created a folder and copied the address and then went to </w:t>
+      </w:r>
+      <w:proofErr w:type="spellStart"/>
+      <w:r>
+        <w:rPr>
+          <w:rFonts w:ascii="Times New Roman" w:hAnsi="Times New Roman" w:cs="Times New Roman"/>
+          <w:sz w:val="24"/>
+          <w:szCs w:val="24"/>
+        </w:rPr>
+        <w:t>ananconda</w:t>
+      </w:r>
+      <w:proofErr w:type="spellEnd"/>
+      <w:r>
+        <w:rPr>
+          <w:rFonts w:ascii="Times New Roman" w:hAnsi="Times New Roman" w:cs="Times New Roman"/>
+          <w:sz w:val="24"/>
+          <w:szCs w:val="24"/>
+        </w:rPr>
+        <w:t xml:space="preserve"> prompt and changed it to folder directory and typed  -&gt; code .</w:t>
       </w:r>
     </w:p>
     <w:p>
@@ -149,21 +193,49 @@
           <w:szCs w:val="24"/>
         </w:rPr>
       </w:pPr>
-      <w:r>
-        <w:rPr>
-          <w:rFonts w:ascii="Times New Roman" w:hAnsi="Times New Roman" w:cs="Times New Roman"/>
-          <w:sz w:val="24"/>
-          <w:szCs w:val="24"/>
-        </w:rPr>
-        <w:t xml:space="preserve">conda create </w:t>
-      </w:r>
-      <w:r>
-        <w:rPr>
-          <w:rFonts w:ascii="Times New Roman" w:hAnsi="Times New Roman" w:cs="Times New Roman"/>
-          <w:sz w:val="24"/>
-          <w:szCs w:val="24"/>
-        </w:rPr>
-        <w:t>-p venv python==3.13.5 -y</w:t>
+      <w:proofErr w:type="spellStart"/>
+      <w:r>
+        <w:rPr>
+          <w:rFonts w:ascii="Times New Roman" w:hAnsi="Times New Roman" w:cs="Times New Roman"/>
+          <w:sz w:val="24"/>
+          <w:szCs w:val="24"/>
+        </w:rPr>
+        <w:t>conda</w:t>
+      </w:r>
+      <w:proofErr w:type="spellEnd"/>
+      <w:r>
+        <w:rPr>
+          <w:rFonts w:ascii="Times New Roman" w:hAnsi="Times New Roman" w:cs="Times New Roman"/>
+          <w:sz w:val="24"/>
+          <w:szCs w:val="24"/>
+        </w:rPr>
+        <w:t xml:space="preserve"> create </w:t>
+      </w:r>
+      <w:r>
+        <w:rPr>
+          <w:rFonts w:ascii="Times New Roman" w:hAnsi="Times New Roman" w:cs="Times New Roman"/>
+          <w:sz w:val="24"/>
+          <w:szCs w:val="24"/>
+        </w:rPr>
+        <w:t xml:space="preserve">-p </w:t>
+      </w:r>
+      <w:proofErr w:type="spellStart"/>
+      <w:r>
+        <w:rPr>
+          <w:rFonts w:ascii="Times New Roman" w:hAnsi="Times New Roman" w:cs="Times New Roman"/>
+          <w:sz w:val="24"/>
+          <w:szCs w:val="24"/>
+        </w:rPr>
+        <w:t>venv</w:t>
+      </w:r>
+      <w:proofErr w:type="spellEnd"/>
+      <w:r>
+        <w:rPr>
+          <w:rFonts w:ascii="Times New Roman" w:hAnsi="Times New Roman" w:cs="Times New Roman"/>
+          <w:sz w:val="24"/>
+          <w:szCs w:val="24"/>
+        </w:rPr>
+        <w:t xml:space="preserve"> python==3.13.5 -y</w:t>
       </w:r>
     </w:p>
     <w:p>
@@ -197,25 +269,71 @@
           <w:sz w:val="24"/>
           <w:szCs w:val="24"/>
         </w:rPr>
-        <w:t xml:space="preserve"> conda activate venv/</w:t>
-      </w:r>
-    </w:p>
-    <w:p>
-      <w:pPr>
-        <w:rPr>
-          <w:rFonts w:ascii="Times New Roman" w:hAnsi="Times New Roman" w:cs="Times New Roman"/>
-          <w:sz w:val="24"/>
-          <w:szCs w:val="24"/>
-        </w:rPr>
-      </w:pPr>
-      <w:r>
-        <w:rPr>
-          <w:rFonts w:ascii="Times New Roman" w:hAnsi="Times New Roman" w:cs="Times New Roman"/>
-          <w:sz w:val="24"/>
-          <w:szCs w:val="24"/>
-        </w:rPr>
-        <w:t>git init</w:t>
-      </w:r>
+        <w:t xml:space="preserve"> </w:t>
+      </w:r>
+      <w:proofErr w:type="spellStart"/>
+      <w:r>
+        <w:rPr>
+          <w:rFonts w:ascii="Times New Roman" w:hAnsi="Times New Roman" w:cs="Times New Roman"/>
+          <w:sz w:val="24"/>
+          <w:szCs w:val="24"/>
+        </w:rPr>
+        <w:t>conda</w:t>
+      </w:r>
+      <w:proofErr w:type="spellEnd"/>
+      <w:r>
+        <w:rPr>
+          <w:rFonts w:ascii="Times New Roman" w:hAnsi="Times New Roman" w:cs="Times New Roman"/>
+          <w:sz w:val="24"/>
+          <w:szCs w:val="24"/>
+        </w:rPr>
+        <w:t xml:space="preserve"> activate </w:t>
+      </w:r>
+      <w:proofErr w:type="spellStart"/>
+      <w:r>
+        <w:rPr>
+          <w:rFonts w:ascii="Times New Roman" w:hAnsi="Times New Roman" w:cs="Times New Roman"/>
+          <w:sz w:val="24"/>
+          <w:szCs w:val="24"/>
+        </w:rPr>
+        <w:t>venv</w:t>
+      </w:r>
+      <w:proofErr w:type="spellEnd"/>
+      <w:r>
+        <w:rPr>
+          <w:rFonts w:ascii="Times New Roman" w:hAnsi="Times New Roman" w:cs="Times New Roman"/>
+          <w:sz w:val="24"/>
+          <w:szCs w:val="24"/>
+        </w:rPr>
+        <w:t>/</w:t>
+      </w:r>
+    </w:p>
+    <w:p>
+      <w:pPr>
+        <w:rPr>
+          <w:rFonts w:ascii="Times New Roman" w:hAnsi="Times New Roman" w:cs="Times New Roman"/>
+          <w:sz w:val="24"/>
+          <w:szCs w:val="24"/>
+        </w:rPr>
+      </w:pPr>
+      <w:r>
+        <w:rPr>
+          <w:rFonts w:ascii="Times New Roman" w:hAnsi="Times New Roman" w:cs="Times New Roman"/>
+          <w:sz w:val="24"/>
+          <w:szCs w:val="24"/>
+        </w:rPr>
+        <w:t xml:space="preserve">git </w:t>
+      </w:r>
+      <w:proofErr w:type="spellStart"/>
+      <w:r>
+        <w:rPr>
+          <w:rFonts w:ascii="Times New Roman" w:hAnsi="Times New Roman" w:cs="Times New Roman"/>
+          <w:sz w:val="24"/>
+          <w:szCs w:val="24"/>
+        </w:rPr>
+        <w:t>init</w:t>
+      </w:r>
+      <w:proofErr w:type="spellEnd"/>
     </w:p>
     <w:p>
       <w:pPr>
@@ -307,7 +425,43 @@
           <w:sz w:val="24"/>
           <w:szCs w:val="24"/>
         </w:rPr>
-        <w:t>then  in github create a new file-&gt; .gitignore -&gt;template is python</w:t>
+        <w:t xml:space="preserve">then  in </w:t>
+      </w:r>
+      <w:proofErr w:type="spellStart"/>
+      <w:r>
+        <w:rPr>
+          <w:rFonts w:ascii="Times New Roman" w:hAnsi="Times New Roman" w:cs="Times New Roman"/>
+          <w:sz w:val="24"/>
+          <w:szCs w:val="24"/>
+        </w:rPr>
+        <w:t>github</w:t>
+      </w:r>
+      <w:proofErr w:type="spellEnd"/>
+      <w:r>
+        <w:rPr>
+          <w:rFonts w:ascii="Times New Roman" w:hAnsi="Times New Roman" w:cs="Times New Roman"/>
+          <w:sz w:val="24"/>
+          <w:szCs w:val="24"/>
+        </w:rPr>
+        <w:t xml:space="preserve"> create a new file-&gt; .</w:t>
+      </w:r>
+      <w:proofErr w:type="spellStart"/>
+      <w:r>
+        <w:rPr>
+          <w:rFonts w:ascii="Times New Roman" w:hAnsi="Times New Roman" w:cs="Times New Roman"/>
+          <w:sz w:val="24"/>
+          <w:szCs w:val="24"/>
+        </w:rPr>
+        <w:t>gitignore</w:t>
+      </w:r>
+      <w:proofErr w:type="spellEnd"/>
+      <w:r>
+        <w:rPr>
+          <w:rFonts w:ascii="Times New Roman" w:hAnsi="Times New Roman" w:cs="Times New Roman"/>
+          <w:sz w:val="24"/>
+          <w:szCs w:val="24"/>
+        </w:rPr>
+        <w:t xml:space="preserve"> -&gt;template is python</w:t>
       </w:r>
       <w:r>
         <w:rPr>
@@ -400,7 +554,43 @@
           <w:sz w:val="24"/>
           <w:szCs w:val="24"/>
         </w:rPr>
-        <w:t>from setuptools import find_packages, setup</w:t>
+        <w:t xml:space="preserve">from </w:t>
+      </w:r>
+      <w:proofErr w:type="spellStart"/>
+      <w:r>
+        <w:rPr>
+          <w:rFonts w:ascii="Times New Roman" w:hAnsi="Times New Roman" w:cs="Times New Roman"/>
+          <w:sz w:val="24"/>
+          <w:szCs w:val="24"/>
+        </w:rPr>
+        <w:t>setuptools</w:t>
+      </w:r>
+      <w:proofErr w:type="spellEnd"/>
+      <w:r>
+        <w:rPr>
+          <w:rFonts w:ascii="Times New Roman" w:hAnsi="Times New Roman" w:cs="Times New Roman"/>
+          <w:sz w:val="24"/>
+          <w:szCs w:val="24"/>
+        </w:rPr>
+        <w:t xml:space="preserve"> import </w:t>
+      </w:r>
+      <w:proofErr w:type="spellStart"/>
+      <w:r>
+        <w:rPr>
+          <w:rFonts w:ascii="Times New Roman" w:hAnsi="Times New Roman" w:cs="Times New Roman"/>
+          <w:sz w:val="24"/>
+          <w:szCs w:val="24"/>
+        </w:rPr>
+        <w:t>find_packages</w:t>
+      </w:r>
+      <w:proofErr w:type="spellEnd"/>
+      <w:r>
+        <w:rPr>
+          <w:rFonts w:ascii="Times New Roman" w:hAnsi="Times New Roman" w:cs="Times New Roman"/>
+          <w:sz w:val="24"/>
+          <w:szCs w:val="24"/>
+        </w:rPr>
+        <w:t>, setup</w:t>
       </w:r>
     </w:p>
     <w:p>
@@ -485,41 +675,113 @@
           <w:sz w:val="24"/>
           <w:szCs w:val="24"/>
         </w:rPr>
-        <w:t>    author_email = 'ashlanserrao4u@gmail.com',</w:t>
-      </w:r>
-    </w:p>
-    <w:p>
-      <w:pPr>
-        <w:rPr>
-          <w:rFonts w:ascii="Times New Roman" w:hAnsi="Times New Roman" w:cs="Times New Roman"/>
-          <w:sz w:val="24"/>
-          <w:szCs w:val="24"/>
-        </w:rPr>
-      </w:pPr>
-      <w:r>
-        <w:rPr>
-          <w:rFonts w:ascii="Times New Roman" w:hAnsi="Times New Roman" w:cs="Times New Roman"/>
-          <w:sz w:val="24"/>
-          <w:szCs w:val="24"/>
-        </w:rPr>
-        <w:t>    packages = find_packages(),</w:t>
-      </w:r>
-    </w:p>
-    <w:p>
-      <w:pPr>
-        <w:rPr>
-          <w:rFonts w:ascii="Times New Roman" w:hAnsi="Times New Roman" w:cs="Times New Roman"/>
-          <w:sz w:val="24"/>
-          <w:szCs w:val="24"/>
-        </w:rPr>
-      </w:pPr>
-      <w:r>
-        <w:rPr>
-          <w:rFonts w:ascii="Times New Roman" w:hAnsi="Times New Roman" w:cs="Times New Roman"/>
-          <w:sz w:val="24"/>
-          <w:szCs w:val="24"/>
-        </w:rPr>
-        <w:t>    install_requires = ['pandas','numpy','seaborn'],</w:t>
+        <w:t xml:space="preserve">    </w:t>
+      </w:r>
+      <w:proofErr w:type="spellStart"/>
+      <w:r>
+        <w:rPr>
+          <w:rFonts w:ascii="Times New Roman" w:hAnsi="Times New Roman" w:cs="Times New Roman"/>
+          <w:sz w:val="24"/>
+          <w:szCs w:val="24"/>
+        </w:rPr>
+        <w:t>author_email</w:t>
+      </w:r>
+      <w:proofErr w:type="spellEnd"/>
+      <w:r>
+        <w:rPr>
+          <w:rFonts w:ascii="Times New Roman" w:hAnsi="Times New Roman" w:cs="Times New Roman"/>
+          <w:sz w:val="24"/>
+          <w:szCs w:val="24"/>
+        </w:rPr>
+        <w:t xml:space="preserve"> = 'ashlanserrao4u@gmail.com',</w:t>
+      </w:r>
+    </w:p>
+    <w:p>
+      <w:pPr>
+        <w:rPr>
+          <w:rFonts w:ascii="Times New Roman" w:hAnsi="Times New Roman" w:cs="Times New Roman"/>
+          <w:sz w:val="24"/>
+          <w:szCs w:val="24"/>
+        </w:rPr>
+      </w:pPr>
+      <w:r>
+        <w:rPr>
+          <w:rFonts w:ascii="Times New Roman" w:hAnsi="Times New Roman" w:cs="Times New Roman"/>
+          <w:sz w:val="24"/>
+          <w:szCs w:val="24"/>
+        </w:rPr>
+        <w:t xml:space="preserve">    packages = </w:t>
+      </w:r>
+      <w:proofErr w:type="spellStart"/>
+      <w:r>
+        <w:rPr>
+          <w:rFonts w:ascii="Times New Roman" w:hAnsi="Times New Roman" w:cs="Times New Roman"/>
+          <w:sz w:val="24"/>
+          <w:szCs w:val="24"/>
+        </w:rPr>
+        <w:t>find_packages</w:t>
+      </w:r>
+      <w:proofErr w:type="spellEnd"/>
+      <w:r>
+        <w:rPr>
+          <w:rFonts w:ascii="Times New Roman" w:hAnsi="Times New Roman" w:cs="Times New Roman"/>
+          <w:sz w:val="24"/>
+          <w:szCs w:val="24"/>
+        </w:rPr>
+        <w:t>(),</w:t>
+      </w:r>
+    </w:p>
+    <w:p>
+      <w:pPr>
+        <w:rPr>
+          <w:rFonts w:ascii="Times New Roman" w:hAnsi="Times New Roman" w:cs="Times New Roman"/>
+          <w:sz w:val="24"/>
+          <w:szCs w:val="24"/>
+        </w:rPr>
+      </w:pPr>
+      <w:r>
+        <w:rPr>
+          <w:rFonts w:ascii="Times New Roman" w:hAnsi="Times New Roman" w:cs="Times New Roman"/>
+          <w:sz w:val="24"/>
+          <w:szCs w:val="24"/>
+        </w:rPr>
+        <w:t xml:space="preserve">    </w:t>
+      </w:r>
+      <w:proofErr w:type="spellStart"/>
+      <w:r>
+        <w:rPr>
+          <w:rFonts w:ascii="Times New Roman" w:hAnsi="Times New Roman" w:cs="Times New Roman"/>
+          <w:sz w:val="24"/>
+          <w:szCs w:val="24"/>
+        </w:rPr>
+        <w:t>install_requires</w:t>
+      </w:r>
+      <w:proofErr w:type="spellEnd"/>
+      <w:r>
+        <w:rPr>
+          <w:rFonts w:ascii="Times New Roman" w:hAnsi="Times New Roman" w:cs="Times New Roman"/>
+          <w:sz w:val="24"/>
+          <w:szCs w:val="24"/>
+        </w:rPr>
+        <w:t xml:space="preserve"> = ['pandas','</w:t>
+      </w:r>
+      <w:proofErr w:type="spellStart"/>
+      <w:r>
+        <w:rPr>
+          <w:rFonts w:ascii="Times New Roman" w:hAnsi="Times New Roman" w:cs="Times New Roman"/>
+          <w:sz w:val="24"/>
+          <w:szCs w:val="24"/>
+        </w:rPr>
+        <w:t>numpy</w:t>
+      </w:r>
+      <w:proofErr w:type="spellEnd"/>
+      <w:r>
+        <w:rPr>
+          <w:rFonts w:ascii="Times New Roman" w:hAnsi="Times New Roman" w:cs="Times New Roman"/>
+          <w:sz w:val="24"/>
+          <w:szCs w:val="24"/>
+        </w:rPr>
+        <w:t>','seaborn'],</w:t>
       </w:r>
     </w:p>
     <w:p>
@@ -579,7 +841,25 @@
           <w:sz w:val="24"/>
           <w:szCs w:val="24"/>
         </w:rPr>
-        <w:t>Then create a new folder named src, and within it create a file named __init__.py</w:t>
+        <w:t xml:space="preserve">Then create a new folder named </w:t>
+      </w:r>
+      <w:proofErr w:type="spellStart"/>
+      <w:r>
+        <w:rPr>
+          <w:rFonts w:ascii="Times New Roman" w:hAnsi="Times New Roman" w:cs="Times New Roman"/>
+          <w:sz w:val="24"/>
+          <w:szCs w:val="24"/>
+        </w:rPr>
+        <w:t>src</w:t>
+      </w:r>
+      <w:proofErr w:type="spellEnd"/>
+      <w:r>
+        <w:rPr>
+          <w:rFonts w:ascii="Times New Roman" w:hAnsi="Times New Roman" w:cs="Times New Roman"/>
+          <w:sz w:val="24"/>
+          <w:szCs w:val="24"/>
+        </w:rPr>
+        <w:t>, and within it create a file named __init__.py</w:t>
       </w:r>
     </w:p>
     <w:p>
@@ -607,6 +887,168 @@
         </w:rPr>
         <w:t>pip install -r requirements.txt</w:t>
       </w:r>
+    </w:p>
+    <w:p>
+      <w:pPr>
+        <w:rPr>
+          <w:rFonts w:ascii="Times New Roman" w:hAnsi="Times New Roman" w:cs="Times New Roman"/>
+          <w:sz w:val="24"/>
+          <w:szCs w:val="24"/>
+        </w:rPr>
+      </w:pPr>
+      <w:r>
+        <w:rPr>
+          <w:rFonts w:ascii="Times New Roman" w:hAnsi="Times New Roman" w:cs="Times New Roman"/>
+          <w:sz w:val="24"/>
+          <w:szCs w:val="24"/>
+        </w:rPr>
+        <w:t>git add . then git commit</w:t>
+      </w:r>
+      <w:r>
+        <w:rPr>
+          <w:rFonts w:ascii="Times New Roman" w:hAnsi="Times New Roman" w:cs="Times New Roman"/>
+          <w:sz w:val="24"/>
+          <w:szCs w:val="24"/>
+        </w:rPr>
+        <w:t xml:space="preserve"> and finally git push -u or</w:t>
+      </w:r>
+      <w:r>
+        <w:rPr>
+          <w:rFonts w:ascii="Times New Roman" w:hAnsi="Times New Roman" w:cs="Times New Roman"/>
+          <w:sz w:val="24"/>
+          <w:szCs w:val="24"/>
+        </w:rPr>
+        <w:t>i</w:t>
+      </w:r>
+      <w:r>
+        <w:rPr>
+          <w:rFonts w:ascii="Times New Roman" w:hAnsi="Times New Roman" w:cs="Times New Roman"/>
+          <w:sz w:val="24"/>
+          <w:szCs w:val="24"/>
+        </w:rPr>
+        <w:t>gin main</w:t>
+      </w:r>
+    </w:p>
+    <w:p>
+      <w:pPr>
+        <w:rPr>
+          <w:rFonts w:ascii="Times New Roman" w:hAnsi="Times New Roman" w:cs="Times New Roman"/>
+          <w:sz w:val="24"/>
+          <w:szCs w:val="24"/>
+        </w:rPr>
+      </w:pPr>
+    </w:p>
+    <w:p>
+      <w:pPr>
+        <w:rPr>
+          <w:rFonts w:ascii="Times New Roman" w:hAnsi="Times New Roman" w:cs="Times New Roman"/>
+          <w:sz w:val="24"/>
+          <w:szCs w:val="24"/>
+        </w:rPr>
+      </w:pPr>
+    </w:p>
+    <w:p>
+      <w:pPr>
+        <w:rPr>
+          <w:rFonts w:ascii="Times New Roman" w:hAnsi="Times New Roman" w:cs="Times New Roman"/>
+          <w:sz w:val="24"/>
+          <w:szCs w:val="24"/>
+        </w:rPr>
+      </w:pPr>
+      <w:r>
+        <w:rPr>
+          <w:rFonts w:ascii="Times New Roman" w:hAnsi="Times New Roman" w:cs="Times New Roman"/>
+          <w:sz w:val="24"/>
+          <w:szCs w:val="24"/>
+        </w:rPr>
+        <w:t>Day 2:</w:t>
+      </w:r>
+      <w:r>
+        <w:rPr>
+          <w:rFonts w:ascii="Times New Roman" w:hAnsi="Times New Roman" w:cs="Times New Roman"/>
+          <w:sz w:val="24"/>
+          <w:szCs w:val="24"/>
+        </w:rPr>
+        <w:t xml:space="preserve"> </w:t>
+      </w:r>
+    </w:p>
+    <w:p>
+      <w:pPr>
+        <w:rPr>
+          <w:rFonts w:ascii="Times New Roman" w:hAnsi="Times New Roman" w:cs="Times New Roman"/>
+          <w:sz w:val="24"/>
+          <w:szCs w:val="24"/>
+        </w:rPr>
+      </w:pPr>
+      <w:r>
+        <w:rPr>
+          <w:rFonts w:ascii="Times New Roman" w:hAnsi="Times New Roman" w:cs="Times New Roman"/>
+          <w:sz w:val="24"/>
+          <w:szCs w:val="24"/>
+        </w:rPr>
+        <w:t xml:space="preserve">Basically inside </w:t>
+      </w:r>
+      <w:proofErr w:type="spellStart"/>
+      <w:r>
+        <w:rPr>
+          <w:rFonts w:ascii="Times New Roman" w:hAnsi="Times New Roman" w:cs="Times New Roman"/>
+          <w:sz w:val="24"/>
+          <w:szCs w:val="24"/>
+        </w:rPr>
+        <w:t>src</w:t>
+      </w:r>
+      <w:proofErr w:type="spellEnd"/>
+      <w:r>
+        <w:rPr>
+          <w:rFonts w:ascii="Times New Roman" w:hAnsi="Times New Roman" w:cs="Times New Roman"/>
+          <w:sz w:val="24"/>
+          <w:szCs w:val="24"/>
+        </w:rPr>
+        <w:t xml:space="preserve"> create another folder called components</w:t>
+      </w:r>
+    </w:p>
+    <w:p>
+      <w:pPr>
+        <w:rPr>
+          <w:rFonts w:ascii="Times New Roman" w:hAnsi="Times New Roman" w:cs="Times New Roman"/>
+          <w:sz w:val="24"/>
+          <w:szCs w:val="24"/>
+        </w:rPr>
+      </w:pPr>
+      <w:r>
+        <w:rPr>
+          <w:rFonts w:ascii="Times New Roman" w:hAnsi="Times New Roman" w:cs="Times New Roman"/>
+          <w:sz w:val="24"/>
+          <w:szCs w:val="24"/>
+        </w:rPr>
+        <w:t>Which will have all steps as a separate python file</w:t>
+      </w:r>
+    </w:p>
+    <w:p>
+      <w:pPr>
+        <w:rPr>
+          <w:rFonts w:ascii="Times New Roman" w:hAnsi="Times New Roman" w:cs="Times New Roman"/>
+          <w:sz w:val="24"/>
+          <w:szCs w:val="24"/>
+        </w:rPr>
+      </w:pPr>
+      <w:r>
+        <w:rPr>
+          <w:rFonts w:ascii="Times New Roman" w:hAnsi="Times New Roman" w:cs="Times New Roman"/>
+          <w:sz w:val="24"/>
+          <w:szCs w:val="24"/>
+        </w:rPr>
+        <w:t>Like __init.py, data_ingestion.py, data_transformation.py etc</w:t>
+      </w:r>
+    </w:p>
+    <w:p>
+      <w:pPr>
+        <w:rPr>
+          <w:rFonts w:ascii="Times New Roman" w:hAnsi="Times New Roman" w:cs="Times New Roman"/>
+          <w:sz w:val="24"/>
+          <w:szCs w:val="24"/>
+        </w:rPr>
+      </w:pPr>
     </w:p>
     <w:p>
       <w:pPr>
